--- a/Brainstorming/Cofeefy.docx
+++ b/Brainstorming/Cofeefy.docx
@@ -42,7 +42,7 @@
           <w:sz w:val="28"/>
           <w:szCs w:val="28"/>
         </w:rPr>
-        <w:t xml:space="preserve">3MIGO Co. was </w:t>
+        <w:t xml:space="preserve">3MIGO was </w:t>
       </w:r>
       <w:r>
         <w:rPr>
@@ -90,126 +90,6 @@
           <w:sz w:val="28"/>
           <w:szCs w:val="28"/>
         </w:rPr>
-        <w:t xml:space="preserve"> Alejandros</w:t>
-      </w:r>
-      <w:r>
-        <w:rPr>
-          <w:rFonts w:cstheme="minorHAnsi"/>
-          <w:sz w:val="28"/>
-          <w:szCs w:val="28"/>
-        </w:rPr>
-        <w:t xml:space="preserve"> (COO)</w:t>
-      </w:r>
-      <w:r>
-        <w:rPr>
-          <w:rFonts w:cstheme="minorHAnsi"/>
-          <w:sz w:val="28"/>
-          <w:szCs w:val="28"/>
-        </w:rPr>
-        <w:t xml:space="preserve"> native language. </w:t>
-      </w:r>
-      <w:r>
-        <w:rPr>
-          <w:rFonts w:cstheme="minorHAnsi"/>
-          <w:sz w:val="28"/>
-          <w:szCs w:val="28"/>
-        </w:rPr>
-        <w:t>Coffee was the thing that brought us together, since day one was the main reason we would gather, have a chat and discuss projects</w:t>
-      </w:r>
-      <w:r>
-        <w:rPr>
-          <w:rFonts w:cstheme="minorHAnsi"/>
-          <w:sz w:val="28"/>
-          <w:szCs w:val="28"/>
-        </w:rPr>
-        <w:t xml:space="preserve">. The way we decided to </w:t>
-      </w:r>
-      <w:r>
-        <w:rPr>
-          <w:rFonts w:cstheme="minorHAnsi"/>
-          <w:sz w:val="28"/>
-          <w:szCs w:val="28"/>
-        </w:rPr>
-        <w:t>assign roles</w:t>
-      </w:r>
-      <w:r>
-        <w:rPr>
-          <w:rFonts w:cstheme="minorHAnsi"/>
-          <w:sz w:val="28"/>
-          <w:szCs w:val="28"/>
-        </w:rPr>
-        <w:t>,</w:t>
-      </w:r>
-      <w:r>
-        <w:rPr>
-          <w:rFonts w:cstheme="minorHAnsi"/>
-          <w:sz w:val="28"/>
-          <w:szCs w:val="28"/>
-        </w:rPr>
-        <w:t xml:space="preserve"> was based on our personal decision-making processes, Giulio being a </w:t>
-      </w:r>
-      <w:r>
-        <w:rPr>
-          <w:rFonts w:cstheme="minorHAnsi"/>
-          <w:sz w:val="28"/>
-          <w:szCs w:val="28"/>
-        </w:rPr>
-        <w:t xml:space="preserve">native English speaker and </w:t>
-      </w:r>
-      <w:r>
-        <w:rPr>
-          <w:rFonts w:cstheme="minorHAnsi"/>
-          <w:sz w:val="28"/>
-          <w:szCs w:val="28"/>
-        </w:rPr>
-        <w:t xml:space="preserve">having a very reliable personality was given the Manager </w:t>
-      </w:r>
-      <w:r>
-        <w:rPr>
-          <w:rFonts w:cstheme="minorHAnsi"/>
-          <w:sz w:val="28"/>
-          <w:szCs w:val="28"/>
-        </w:rPr>
-        <w:t xml:space="preserve">position, Alejandro </w:t>
-      </w:r>
-      <w:r>
-        <w:rPr>
-          <w:rFonts w:cstheme="minorHAnsi"/>
-          <w:sz w:val="28"/>
-          <w:szCs w:val="28"/>
-        </w:rPr>
-        <w:t xml:space="preserve">have the knack </w:t>
-      </w:r>
-      <w:r>
-        <w:rPr>
-          <w:rFonts w:cstheme="minorHAnsi"/>
-          <w:sz w:val="28"/>
-          <w:szCs w:val="28"/>
-        </w:rPr>
-        <w:t xml:space="preserve">for practical tasks </w:t>
-      </w:r>
-      <w:r>
-        <w:rPr>
-          <w:rFonts w:cstheme="minorHAnsi"/>
-          <w:sz w:val="28"/>
-          <w:szCs w:val="28"/>
-        </w:rPr>
-        <w:t>and by that was assigned as head of research and development</w:t>
-      </w:r>
-      <w:r>
-        <w:rPr>
-          <w:rFonts w:cstheme="minorHAnsi"/>
-          <w:sz w:val="28"/>
-          <w:szCs w:val="28"/>
-        </w:rPr>
-        <w:t>, Alberto</w:t>
-      </w:r>
-      <w:r>
-        <w:rPr>
-          <w:rFonts w:cstheme="minorHAnsi"/>
-          <w:sz w:val="28"/>
-          <w:szCs w:val="28"/>
-        </w:rPr>
         <w:t xml:space="preserve"> </w:t>
       </w:r>
       <w:r>
@@ -218,39 +98,63 @@
           <w:sz w:val="28"/>
           <w:szCs w:val="28"/>
         </w:rPr>
-        <w:t xml:space="preserve">was assigned as head of sales and marketing </w:t>
-      </w:r>
-      <w:r>
-        <w:rPr>
-          <w:rFonts w:cstheme="minorHAnsi"/>
-          <w:sz w:val="28"/>
-          <w:szCs w:val="28"/>
-        </w:rPr>
-        <w:t xml:space="preserve">for its creativity and </w:t>
-      </w:r>
-      <w:r>
-        <w:rPr>
-          <w:rFonts w:cstheme="minorHAnsi"/>
-          <w:sz w:val="28"/>
-          <w:szCs w:val="28"/>
-        </w:rPr>
-        <w:t>ability</w:t>
-      </w:r>
-      <w:r>
-        <w:rPr>
-          <w:rFonts w:cstheme="minorHAnsi"/>
-          <w:sz w:val="28"/>
-          <w:szCs w:val="28"/>
-        </w:rPr>
-        <w:t xml:space="preserve"> to </w:t>
-      </w:r>
-      <w:r>
-        <w:rPr>
-          <w:rFonts w:cstheme="minorHAnsi"/>
-          <w:sz w:val="28"/>
-          <w:szCs w:val="28"/>
-        </w:rPr>
-        <w:t>sell ideas.</w:t>
+        <w:t>Alejandro</w:t>
+      </w:r>
+      <w:r>
+        <w:rPr>
+          <w:rFonts w:cstheme="minorHAnsi"/>
+          <w:sz w:val="28"/>
+          <w:szCs w:val="28"/>
+        </w:rPr>
+        <w:t>’</w:t>
+      </w:r>
+      <w:r>
+        <w:rPr>
+          <w:rFonts w:cstheme="minorHAnsi"/>
+          <w:sz w:val="28"/>
+          <w:szCs w:val="28"/>
+        </w:rPr>
+        <w:t>s native</w:t>
+      </w:r>
+      <w:r>
+        <w:rPr>
+          <w:rFonts w:cstheme="minorHAnsi"/>
+          <w:sz w:val="28"/>
+          <w:szCs w:val="28"/>
+        </w:rPr>
+        <w:t xml:space="preserve"> language. </w:t>
+      </w:r>
+      <w:r>
+        <w:rPr>
+          <w:rFonts w:cstheme="minorHAnsi"/>
+          <w:sz w:val="28"/>
+          <w:szCs w:val="28"/>
+        </w:rPr>
+        <w:t xml:space="preserve">Coffee was the thing that brought us together, since day one </w:t>
+      </w:r>
+      <w:r>
+        <w:rPr>
+          <w:rFonts w:cstheme="minorHAnsi"/>
+          <w:sz w:val="28"/>
+          <w:szCs w:val="28"/>
+        </w:rPr>
+        <w:t xml:space="preserve">it </w:t>
+      </w:r>
+      <w:r>
+        <w:rPr>
+          <w:rFonts w:cstheme="minorHAnsi"/>
+          <w:sz w:val="28"/>
+          <w:szCs w:val="28"/>
+        </w:rPr>
+        <w:t>was the main reason we would gather, have a chat and discuss projects</w:t>
+      </w:r>
+      <w:r>
+        <w:rPr>
+          <w:rFonts w:cstheme="minorHAnsi"/>
+          <w:sz w:val="28"/>
+          <w:szCs w:val="28"/>
+        </w:rPr>
+        <w:t xml:space="preserve">. </w:t>
       </w:r>
     </w:p>
     <w:p>
@@ -267,15 +171,95 @@
           <w:sz w:val="28"/>
           <w:szCs w:val="28"/>
         </w:rPr>
-        <w:t xml:space="preserve">   From a cup of coffee an idea was born, the first app that our company would </w:t>
-      </w:r>
-      <w:r>
-        <w:rPr>
-          <w:rFonts w:cstheme="minorHAnsi"/>
-          <w:sz w:val="28"/>
-          <w:szCs w:val="28"/>
-        </w:rPr>
-        <w:t>present:</w:t>
+        <w:t xml:space="preserve">One day we were having some </w:t>
+      </w:r>
+      <w:r>
+        <w:rPr>
+          <w:rFonts w:cstheme="minorHAnsi"/>
+          <w:sz w:val="28"/>
+          <w:szCs w:val="28"/>
+        </w:rPr>
+        <w:t xml:space="preserve">coffee </w:t>
+      </w:r>
+      <w:r>
+        <w:rPr>
+          <w:rFonts w:cstheme="minorHAnsi"/>
+          <w:sz w:val="28"/>
+          <w:szCs w:val="28"/>
+        </w:rPr>
+        <w:t xml:space="preserve">in a Starbucks, and we noticed that Starbucks and another huge companies </w:t>
+      </w:r>
+      <w:r>
+        <w:rPr>
+          <w:rFonts w:cstheme="minorHAnsi"/>
+          <w:sz w:val="28"/>
+          <w:szCs w:val="28"/>
+        </w:rPr>
+        <w:t>have</w:t>
+      </w:r>
+      <w:r>
+        <w:rPr>
+          <w:rFonts w:cstheme="minorHAnsi"/>
+          <w:sz w:val="28"/>
+          <w:szCs w:val="28"/>
+        </w:rPr>
+        <w:t xml:space="preserve"> much competitive advantage in </w:t>
+      </w:r>
+      <w:r>
+        <w:rPr>
+          <w:rFonts w:cstheme="minorHAnsi"/>
+          <w:sz w:val="28"/>
+          <w:szCs w:val="28"/>
+        </w:rPr>
+        <w:t>against</w:t>
+      </w:r>
+      <w:r>
+        <w:rPr>
+          <w:rFonts w:cstheme="minorHAnsi"/>
+          <w:sz w:val="28"/>
+          <w:szCs w:val="28"/>
+        </w:rPr>
+        <w:t xml:space="preserve"> small businesses</w:t>
+      </w:r>
+      <w:r>
+        <w:rPr>
+          <w:rFonts w:cstheme="minorHAnsi"/>
+          <w:sz w:val="28"/>
+          <w:szCs w:val="28"/>
+        </w:rPr>
+        <w:t xml:space="preserve">, so we thought it was a brilliant idea </w:t>
+      </w:r>
+      <w:r>
+        <w:rPr>
+          <w:rFonts w:cstheme="minorHAnsi"/>
+          <w:sz w:val="28"/>
+          <w:szCs w:val="28"/>
+        </w:rPr>
+        <w:t>if there was an app to help smaller business</w:t>
+      </w:r>
+      <w:r>
+        <w:rPr>
+          <w:rFonts w:cstheme="minorHAnsi"/>
+          <w:sz w:val="28"/>
+          <w:szCs w:val="28"/>
+        </w:rPr>
+        <w:t>es</w:t>
+      </w:r>
+      <w:r>
+        <w:rPr>
+          <w:rFonts w:cstheme="minorHAnsi"/>
+          <w:sz w:val="28"/>
+          <w:szCs w:val="28"/>
+        </w:rPr>
+        <w:t xml:space="preserve"> attain</w:t>
+      </w:r>
+      <w:r>
+        <w:rPr>
+          <w:rFonts w:cstheme="minorHAnsi"/>
+          <w:sz w:val="28"/>
+          <w:szCs w:val="28"/>
+        </w:rPr>
+        <w:t xml:space="preserve"> a greater audience, without being hidden behind the appeal of larger coffee chains,</w:t>
       </w:r>
       <w:r>
         <w:rPr>
@@ -291,201 +275,63 @@
           <w:sz w:val="28"/>
           <w:szCs w:val="28"/>
         </w:rPr>
-        <w:t>“</w:t>
-      </w:r>
-      <w:proofErr w:type="spellStart"/>
-      <w:r>
-        <w:rPr>
-          <w:rFonts w:cstheme="minorHAnsi"/>
-          <w:sz w:val="28"/>
-          <w:szCs w:val="28"/>
-        </w:rPr>
-        <w:t>Cofeefy</w:t>
-      </w:r>
-      <w:proofErr w:type="spellEnd"/>
-      <w:r>
-        <w:rPr>
-          <w:rFonts w:cstheme="minorHAnsi"/>
-          <w:sz w:val="28"/>
-          <w:szCs w:val="28"/>
-        </w:rPr>
-        <w:t>”</w:t>
-      </w:r>
-      <w:r>
-        <w:rPr>
-          <w:rFonts w:cstheme="minorHAnsi"/>
-          <w:sz w:val="28"/>
-          <w:szCs w:val="28"/>
-        </w:rPr>
-        <w:t xml:space="preserve"> </w:t>
-      </w:r>
-      <w:r>
-        <w:rPr>
-          <w:rFonts w:cstheme="minorHAnsi"/>
-          <w:sz w:val="28"/>
-          <w:szCs w:val="28"/>
-        </w:rPr>
-        <w:t>(Name</w:t>
-      </w:r>
-      <w:r>
-        <w:rPr>
-          <w:rFonts w:cstheme="minorHAnsi"/>
-          <w:sz w:val="28"/>
-          <w:szCs w:val="28"/>
-        </w:rPr>
-        <w:t xml:space="preserve"> still a work in progress)</w:t>
-      </w:r>
-      <w:r>
-        <w:rPr>
-          <w:rFonts w:cstheme="minorHAnsi"/>
-          <w:sz w:val="28"/>
-          <w:szCs w:val="28"/>
-        </w:rPr>
-        <w:t>.</w:t>
-      </w:r>
-      <w:r>
-        <w:rPr>
-          <w:rFonts w:cstheme="minorHAnsi"/>
-          <w:sz w:val="28"/>
-          <w:szCs w:val="28"/>
-        </w:rPr>
-        <w:t xml:space="preserve"> The</w:t>
-      </w:r>
-      <w:r>
-        <w:rPr>
-          <w:rFonts w:cstheme="minorHAnsi"/>
-          <w:sz w:val="28"/>
-          <w:szCs w:val="28"/>
-        </w:rPr>
-        <w:t xml:space="preserve"> app w</w:t>
-      </w:r>
-      <w:r>
-        <w:rPr>
-          <w:rFonts w:cstheme="minorHAnsi"/>
-          <w:sz w:val="28"/>
-          <w:szCs w:val="28"/>
-        </w:rPr>
-        <w:t>ill</w:t>
-      </w:r>
-      <w:r>
-        <w:rPr>
-          <w:rFonts w:cstheme="minorHAnsi"/>
-          <w:sz w:val="28"/>
-          <w:szCs w:val="28"/>
-        </w:rPr>
-        <w:t xml:space="preserve"> consist </w:t>
-      </w:r>
-      <w:r>
-        <w:rPr>
-          <w:rFonts w:cstheme="minorHAnsi"/>
-          <w:sz w:val="28"/>
-          <w:szCs w:val="28"/>
-        </w:rPr>
-        <w:t>of</w:t>
-      </w:r>
-      <w:r>
-        <w:rPr>
-          <w:rFonts w:cstheme="minorHAnsi"/>
-          <w:sz w:val="28"/>
-          <w:szCs w:val="28"/>
-        </w:rPr>
-        <w:t xml:space="preserve"> a network of local coffee shops with descriptions</w:t>
-      </w:r>
-      <w:r>
-        <w:rPr>
-          <w:rFonts w:cstheme="minorHAnsi"/>
-          <w:sz w:val="28"/>
-          <w:szCs w:val="28"/>
-        </w:rPr>
-        <w:t>, tips and info o</w:t>
-      </w:r>
-      <w:r>
-        <w:rPr>
-          <w:rFonts w:cstheme="minorHAnsi"/>
-          <w:sz w:val="28"/>
-          <w:szCs w:val="28"/>
-        </w:rPr>
-        <w:t xml:space="preserve">n </w:t>
-      </w:r>
-      <w:r>
-        <w:rPr>
-          <w:rFonts w:cstheme="minorHAnsi"/>
-          <w:sz w:val="28"/>
-          <w:szCs w:val="28"/>
-        </w:rPr>
-        <w:t xml:space="preserve">each </w:t>
-      </w:r>
-      <w:r>
-        <w:rPr>
-          <w:rFonts w:cstheme="minorHAnsi"/>
-          <w:sz w:val="28"/>
-          <w:szCs w:val="28"/>
-        </w:rPr>
-        <w:t xml:space="preserve">of our </w:t>
-      </w:r>
-      <w:r>
-        <w:rPr>
-          <w:rFonts w:cstheme="minorHAnsi"/>
-          <w:sz w:val="28"/>
-          <w:szCs w:val="28"/>
-        </w:rPr>
-        <w:t>partner</w:t>
-      </w:r>
-      <w:r>
-        <w:rPr>
-          <w:rFonts w:cstheme="minorHAnsi"/>
-          <w:sz w:val="28"/>
-          <w:szCs w:val="28"/>
-        </w:rPr>
-        <w:t>s</w:t>
-      </w:r>
-      <w:r>
-        <w:rPr>
-          <w:rFonts w:cstheme="minorHAnsi"/>
-          <w:sz w:val="28"/>
-          <w:szCs w:val="28"/>
-        </w:rPr>
-        <w:t>,</w:t>
-      </w:r>
-      <w:r>
-        <w:rPr>
-          <w:rFonts w:cstheme="minorHAnsi"/>
-          <w:sz w:val="28"/>
-          <w:szCs w:val="28"/>
-        </w:rPr>
-        <w:t xml:space="preserve"> that decide</w:t>
-      </w:r>
-      <w:r>
-        <w:rPr>
-          <w:rFonts w:cstheme="minorHAnsi"/>
-          <w:sz w:val="28"/>
-          <w:szCs w:val="28"/>
-        </w:rPr>
-        <w:t>d</w:t>
-      </w:r>
-      <w:r>
-        <w:rPr>
-          <w:rFonts w:cstheme="minorHAnsi"/>
-          <w:sz w:val="28"/>
-          <w:szCs w:val="28"/>
-        </w:rPr>
-        <w:t xml:space="preserve"> to use our </w:t>
-      </w:r>
-      <w:r>
-        <w:rPr>
-          <w:rFonts w:cstheme="minorHAnsi"/>
-          <w:sz w:val="28"/>
-          <w:szCs w:val="28"/>
-        </w:rPr>
-        <w:t>program</w:t>
-      </w:r>
-      <w:r>
-        <w:rPr>
-          <w:rFonts w:cstheme="minorHAnsi"/>
-          <w:sz w:val="28"/>
-          <w:szCs w:val="28"/>
-        </w:rPr>
-        <w:t>.</w:t>
+        <w:t>rais</w:t>
+      </w:r>
+      <w:r>
+        <w:rPr>
+          <w:rFonts w:cstheme="minorHAnsi"/>
+          <w:sz w:val="28"/>
+          <w:szCs w:val="28"/>
+        </w:rPr>
+        <w:t>ing</w:t>
+      </w:r>
+      <w:r>
+        <w:rPr>
+          <w:rFonts w:cstheme="minorHAnsi"/>
+          <w:sz w:val="28"/>
+          <w:szCs w:val="28"/>
+        </w:rPr>
+        <w:t xml:space="preserve"> their sales</w:t>
+      </w:r>
+      <w:r>
+        <w:rPr>
+          <w:rFonts w:cstheme="minorHAnsi"/>
+          <w:sz w:val="28"/>
+          <w:szCs w:val="28"/>
+        </w:rPr>
+        <w:t xml:space="preserve"> and allowing them to innovate a little more. Also, we thought, it would be great for coffee lovers to find a coffee shop perfect for them, in regards to </w:t>
+      </w:r>
+      <w:r>
+        <w:rPr>
+          <w:rFonts w:cstheme="minorHAnsi"/>
+          <w:sz w:val="28"/>
+          <w:szCs w:val="28"/>
+        </w:rPr>
+        <w:t xml:space="preserve">various parameters which would be important to them , such as coffee cost, location, </w:t>
+      </w:r>
+      <w:r>
+        <w:rPr>
+          <w:rFonts w:cstheme="minorHAnsi"/>
+          <w:sz w:val="28"/>
+          <w:szCs w:val="28"/>
+        </w:rPr>
+        <w:t xml:space="preserve">whether seating or </w:t>
+      </w:r>
+      <w:r>
+        <w:rPr>
+          <w:rFonts w:cstheme="minorHAnsi"/>
+          <w:sz w:val="28"/>
+          <w:szCs w:val="28"/>
+        </w:rPr>
+        <w:t>Wi-Fi</w:t>
+      </w:r>
+      <w:r>
+        <w:rPr>
+          <w:rFonts w:cstheme="minorHAnsi"/>
+          <w:sz w:val="28"/>
+          <w:szCs w:val="28"/>
+        </w:rPr>
+        <w:t xml:space="preserve"> is available, and more.</w:t>
       </w:r>
     </w:p>
     <w:p>
@@ -503,7 +349,7 @@
           <w:szCs w:val="28"/>
         </w:rPr>
         <w:drawing>
-          <wp:inline distT="0" distB="0" distL="0" distR="0" wp14:anchorId="26B33AAE" wp14:editId="097A707A">
+          <wp:inline distT="0" distB="0" distL="0" distR="0" wp14:anchorId="26B33AAE" wp14:editId="4599225A">
             <wp:extent cx="5731510" cy="3223895"/>
             <wp:effectExtent l="0" t="0" r="2540" b="0"/>
             <wp:docPr id="1907576423" name="Picture 1" descr="Several notes on a notebook&#10;&#10;Description automatically generated"/>
@@ -574,491 +420,7 @@
           <w:sz w:val="28"/>
           <w:szCs w:val="28"/>
         </w:rPr>
-        <w:t xml:space="preserve">   </w:t>
-      </w:r>
-      <w:r>
-        <w:rPr>
-          <w:rFonts w:cstheme="minorHAnsi"/>
-          <w:sz w:val="28"/>
-          <w:szCs w:val="28"/>
-        </w:rPr>
-        <w:t>The focus is to boost</w:t>
-      </w:r>
-      <w:r>
-        <w:rPr>
-          <w:rFonts w:cstheme="minorHAnsi"/>
-          <w:sz w:val="28"/>
-          <w:szCs w:val="28"/>
-        </w:rPr>
-        <w:t xml:space="preserve"> consumption on</w:t>
-      </w:r>
-      <w:r>
-        <w:rPr>
-          <w:rFonts w:cstheme="minorHAnsi"/>
-          <w:sz w:val="28"/>
-          <w:szCs w:val="28"/>
-        </w:rPr>
-        <w:t xml:space="preserve"> local coffee shops around Dublin, and possibly the world</w:t>
-      </w:r>
-      <w:r>
-        <w:rPr>
-          <w:rFonts w:cstheme="minorHAnsi"/>
-          <w:sz w:val="28"/>
-          <w:szCs w:val="28"/>
-        </w:rPr>
-        <w:t xml:space="preserve">. Being one </w:t>
-      </w:r>
-      <w:r>
-        <w:rPr>
-          <w:rFonts w:cstheme="minorHAnsi"/>
-          <w:sz w:val="28"/>
-          <w:szCs w:val="28"/>
-        </w:rPr>
-        <w:t>of the most heated industries</w:t>
-      </w:r>
-      <w:r>
-        <w:rPr>
-          <w:rFonts w:cstheme="minorHAnsi"/>
-          <w:sz w:val="28"/>
-          <w:szCs w:val="28"/>
-        </w:rPr>
-        <w:t>, for years</w:t>
-      </w:r>
-      <w:r>
-        <w:rPr>
-          <w:rFonts w:cstheme="minorHAnsi"/>
-          <w:sz w:val="28"/>
-          <w:szCs w:val="28"/>
-        </w:rPr>
-        <w:t xml:space="preserve"> the spotlight has been shif</w:t>
-      </w:r>
-      <w:r>
-        <w:rPr>
-          <w:rFonts w:cstheme="minorHAnsi"/>
-          <w:sz w:val="28"/>
-          <w:szCs w:val="28"/>
-        </w:rPr>
-        <w:t>ting away from small business to big companies</w:t>
-      </w:r>
-      <w:r>
-        <w:rPr>
-          <w:rFonts w:cstheme="minorHAnsi"/>
-          <w:sz w:val="28"/>
-          <w:szCs w:val="28"/>
-        </w:rPr>
-        <w:t xml:space="preserve">, </w:t>
-      </w:r>
-      <w:r>
-        <w:rPr>
-          <w:rFonts w:cstheme="minorHAnsi"/>
-          <w:sz w:val="28"/>
-          <w:szCs w:val="28"/>
-        </w:rPr>
-        <w:t xml:space="preserve">like Starbucks, </w:t>
-      </w:r>
-      <w:r>
-        <w:rPr>
-          <w:rFonts w:cstheme="minorHAnsi"/>
-          <w:sz w:val="28"/>
-          <w:szCs w:val="28"/>
-        </w:rPr>
-        <w:t>Pret-a-</w:t>
-      </w:r>
-      <w:r>
-        <w:rPr>
-          <w:rFonts w:cstheme="minorHAnsi"/>
-          <w:sz w:val="28"/>
-          <w:szCs w:val="28"/>
-        </w:rPr>
-        <w:t>manger</w:t>
-      </w:r>
-      <w:r>
-        <w:rPr>
-          <w:rFonts w:cstheme="minorHAnsi"/>
-          <w:sz w:val="28"/>
-          <w:szCs w:val="28"/>
-        </w:rPr>
         <w:t xml:space="preserve"> </w:t>
-      </w:r>
-      <w:r>
-        <w:rPr>
-          <w:rFonts w:cstheme="minorHAnsi"/>
-          <w:sz w:val="28"/>
-          <w:szCs w:val="28"/>
-        </w:rPr>
-        <w:t>and a few other ones</w:t>
-      </w:r>
-      <w:r>
-        <w:rPr>
-          <w:rFonts w:cstheme="minorHAnsi"/>
-          <w:sz w:val="28"/>
-          <w:szCs w:val="28"/>
-        </w:rPr>
-        <w:t>,</w:t>
-      </w:r>
-      <w:r>
-        <w:rPr>
-          <w:rFonts w:cstheme="minorHAnsi"/>
-          <w:sz w:val="28"/>
-          <w:szCs w:val="28"/>
-        </w:rPr>
-        <w:t xml:space="preserve"> </w:t>
-      </w:r>
-      <w:r>
-        <w:rPr>
-          <w:rFonts w:cstheme="minorHAnsi"/>
-          <w:sz w:val="28"/>
-          <w:szCs w:val="28"/>
-        </w:rPr>
-        <w:t>hav</w:t>
-      </w:r>
-      <w:r>
-        <w:rPr>
-          <w:rFonts w:cstheme="minorHAnsi"/>
-          <w:sz w:val="28"/>
-          <w:szCs w:val="28"/>
-        </w:rPr>
-        <w:t>ing</w:t>
-      </w:r>
-      <w:r>
-        <w:rPr>
-          <w:rFonts w:cstheme="minorHAnsi"/>
-          <w:sz w:val="28"/>
-          <w:szCs w:val="28"/>
-        </w:rPr>
-        <w:t xml:space="preserve"> the monopoly o</w:t>
-      </w:r>
-      <w:r>
-        <w:rPr>
-          <w:rFonts w:cstheme="minorHAnsi"/>
-          <w:sz w:val="28"/>
-          <w:szCs w:val="28"/>
-        </w:rPr>
-        <w:t>ver</w:t>
-      </w:r>
-      <w:r>
-        <w:rPr>
-          <w:rFonts w:cstheme="minorHAnsi"/>
-          <w:sz w:val="28"/>
-          <w:szCs w:val="28"/>
-        </w:rPr>
-        <w:t xml:space="preserve"> caffeine</w:t>
-      </w:r>
-      <w:r>
-        <w:rPr>
-          <w:rFonts w:cstheme="minorHAnsi"/>
-          <w:sz w:val="28"/>
-          <w:szCs w:val="28"/>
-        </w:rPr>
-        <w:t xml:space="preserve"> related</w:t>
-      </w:r>
-      <w:r>
-        <w:rPr>
-          <w:rFonts w:cstheme="minorHAnsi"/>
-          <w:sz w:val="28"/>
-          <w:szCs w:val="28"/>
-        </w:rPr>
-        <w:t xml:space="preserve"> products across the globe, </w:t>
-      </w:r>
-      <w:r>
-        <w:rPr>
-          <w:rFonts w:cstheme="minorHAnsi"/>
-          <w:sz w:val="28"/>
-          <w:szCs w:val="28"/>
-        </w:rPr>
-        <w:t xml:space="preserve">making life a lot harder for </w:t>
-      </w:r>
-      <w:r>
-        <w:rPr>
-          <w:rFonts w:cstheme="minorHAnsi"/>
-          <w:sz w:val="28"/>
-          <w:szCs w:val="28"/>
-        </w:rPr>
-        <w:t xml:space="preserve">family-owned </w:t>
-      </w:r>
-      <w:r>
-        <w:rPr>
-          <w:rFonts w:cstheme="minorHAnsi"/>
-          <w:sz w:val="28"/>
-          <w:szCs w:val="28"/>
-        </w:rPr>
-        <w:t>shops</w:t>
-      </w:r>
-      <w:r>
-        <w:rPr>
-          <w:rFonts w:cstheme="minorHAnsi"/>
-          <w:sz w:val="28"/>
-          <w:szCs w:val="28"/>
-        </w:rPr>
-        <w:t>.</w:t>
-      </w:r>
-    </w:p>
-    <w:p>
-      <w:pPr>
-        <w:rPr>
-          <w:rFonts w:cstheme="minorHAnsi"/>
-          <w:sz w:val="28"/>
-          <w:szCs w:val="28"/>
-        </w:rPr>
-      </w:pPr>
-      <w:r>
-        <w:rPr>
-          <w:rFonts w:cstheme="minorHAnsi"/>
-          <w:sz w:val="28"/>
-          <w:szCs w:val="28"/>
-        </w:rPr>
-        <w:lastRenderedPageBreak/>
-        <w:t xml:space="preserve">   </w:t>
-      </w:r>
-      <w:r>
-        <w:rPr>
-          <w:rFonts w:cstheme="minorHAnsi"/>
-          <w:sz w:val="28"/>
-          <w:szCs w:val="28"/>
-        </w:rPr>
-        <w:t xml:space="preserve"> </w:t>
-      </w:r>
-      <w:proofErr w:type="spellStart"/>
-      <w:r>
-        <w:rPr>
-          <w:rFonts w:cstheme="minorHAnsi"/>
-          <w:sz w:val="28"/>
-          <w:szCs w:val="28"/>
-        </w:rPr>
-        <w:t>Cofeefy</w:t>
-      </w:r>
-      <w:proofErr w:type="spellEnd"/>
-      <w:r>
-        <w:rPr>
-          <w:rFonts w:cstheme="minorHAnsi"/>
-          <w:sz w:val="28"/>
-          <w:szCs w:val="28"/>
-        </w:rPr>
-        <w:t xml:space="preserve"> </w:t>
-      </w:r>
-      <w:r>
-        <w:rPr>
-          <w:rFonts w:cstheme="minorHAnsi"/>
-          <w:sz w:val="28"/>
-          <w:szCs w:val="28"/>
-        </w:rPr>
-        <w:t>goal is to</w:t>
-      </w:r>
-      <w:r>
-        <w:rPr>
-          <w:rFonts w:cstheme="minorHAnsi"/>
-          <w:sz w:val="28"/>
-          <w:szCs w:val="28"/>
-        </w:rPr>
-        <w:t xml:space="preserve"> giv</w:t>
-      </w:r>
-      <w:r>
-        <w:rPr>
-          <w:rFonts w:cstheme="minorHAnsi"/>
-          <w:sz w:val="28"/>
-          <w:szCs w:val="28"/>
-        </w:rPr>
-        <w:t>e</w:t>
-      </w:r>
-      <w:r>
-        <w:rPr>
-          <w:rFonts w:cstheme="minorHAnsi"/>
-          <w:sz w:val="28"/>
-          <w:szCs w:val="28"/>
-        </w:rPr>
-        <w:t xml:space="preserve"> them a voice, </w:t>
-      </w:r>
-      <w:r>
-        <w:rPr>
-          <w:rFonts w:cstheme="minorHAnsi"/>
-          <w:sz w:val="28"/>
-          <w:szCs w:val="28"/>
-        </w:rPr>
-        <w:t xml:space="preserve">by </w:t>
-      </w:r>
-      <w:r>
-        <w:rPr>
-          <w:rFonts w:cstheme="minorHAnsi"/>
-          <w:sz w:val="28"/>
-          <w:szCs w:val="28"/>
-        </w:rPr>
-        <w:t>partnering with our app</w:t>
-      </w:r>
-      <w:r>
-        <w:rPr>
-          <w:rFonts w:cstheme="minorHAnsi"/>
-          <w:sz w:val="28"/>
-          <w:szCs w:val="28"/>
-        </w:rPr>
-        <w:t>,</w:t>
-      </w:r>
-      <w:r>
-        <w:rPr>
-          <w:rFonts w:cstheme="minorHAnsi"/>
-          <w:sz w:val="28"/>
-          <w:szCs w:val="28"/>
-        </w:rPr>
-        <w:t xml:space="preserve"> stores would have a matching system with customers</w:t>
-      </w:r>
-      <w:r>
-        <w:rPr>
-          <w:rFonts w:cstheme="minorHAnsi"/>
-          <w:sz w:val="28"/>
-          <w:szCs w:val="28"/>
-        </w:rPr>
-        <w:t>,</w:t>
-      </w:r>
-      <w:r>
-        <w:rPr>
-          <w:rFonts w:cstheme="minorHAnsi"/>
-          <w:sz w:val="28"/>
-          <w:szCs w:val="28"/>
-        </w:rPr>
-        <w:t xml:space="preserve"> offering them loyalty rewards and newcomers discounts.</w:t>
-      </w:r>
-      <w:r>
-        <w:rPr>
-          <w:rFonts w:cstheme="minorHAnsi"/>
-          <w:sz w:val="28"/>
-          <w:szCs w:val="28"/>
-        </w:rPr>
-        <w:t xml:space="preserve"> User</w:t>
-      </w:r>
-      <w:r>
-        <w:rPr>
-          <w:rFonts w:cstheme="minorHAnsi"/>
-          <w:sz w:val="28"/>
-          <w:szCs w:val="28"/>
-        </w:rPr>
-        <w:t>s</w:t>
-      </w:r>
-      <w:r>
-        <w:rPr>
-          <w:rFonts w:cstheme="minorHAnsi"/>
-          <w:sz w:val="28"/>
-          <w:szCs w:val="28"/>
-        </w:rPr>
-        <w:t xml:space="preserve"> would create </w:t>
-      </w:r>
-      <w:r>
-        <w:rPr>
-          <w:rFonts w:cstheme="minorHAnsi"/>
-          <w:sz w:val="28"/>
-          <w:szCs w:val="28"/>
-        </w:rPr>
-        <w:t>their</w:t>
-      </w:r>
-      <w:r>
-        <w:rPr>
-          <w:rFonts w:cstheme="minorHAnsi"/>
-          <w:sz w:val="28"/>
-          <w:szCs w:val="28"/>
-        </w:rPr>
-        <w:t xml:space="preserve"> profile</w:t>
-      </w:r>
-      <w:r>
-        <w:rPr>
-          <w:rFonts w:cstheme="minorHAnsi"/>
-          <w:sz w:val="28"/>
-          <w:szCs w:val="28"/>
-        </w:rPr>
-        <w:t>s</w:t>
-      </w:r>
-      <w:r>
-        <w:rPr>
-          <w:rFonts w:cstheme="minorHAnsi"/>
-          <w:sz w:val="28"/>
-          <w:szCs w:val="28"/>
-        </w:rPr>
-        <w:t xml:space="preserve"> </w:t>
-      </w:r>
-      <w:r>
-        <w:rPr>
-          <w:rFonts w:cstheme="minorHAnsi"/>
-          <w:sz w:val="28"/>
-          <w:szCs w:val="28"/>
-        </w:rPr>
-        <w:t>based on their</w:t>
-      </w:r>
-      <w:r>
-        <w:rPr>
-          <w:rFonts w:cstheme="minorHAnsi"/>
-          <w:sz w:val="28"/>
-          <w:szCs w:val="28"/>
-        </w:rPr>
-        <w:t xml:space="preserve"> preferences on</w:t>
-      </w:r>
-      <w:r>
-        <w:rPr>
-          <w:rFonts w:cstheme="minorHAnsi"/>
-          <w:sz w:val="28"/>
-          <w:szCs w:val="28"/>
-        </w:rPr>
-        <w:t xml:space="preserve"> </w:t>
-      </w:r>
-      <w:r>
-        <w:rPr>
-          <w:rFonts w:cstheme="minorHAnsi"/>
-          <w:sz w:val="28"/>
-          <w:szCs w:val="28"/>
-        </w:rPr>
-        <w:t xml:space="preserve">things like average pricing, if the environment is suitable </w:t>
-      </w:r>
-      <w:r>
-        <w:rPr>
-          <w:rFonts w:cstheme="minorHAnsi"/>
-          <w:sz w:val="28"/>
-          <w:szCs w:val="28"/>
-        </w:rPr>
-        <w:t xml:space="preserve">for long sessions of studying/working, </w:t>
-      </w:r>
-      <w:r>
-        <w:rPr>
-          <w:rFonts w:cstheme="minorHAnsi"/>
-          <w:sz w:val="28"/>
-          <w:szCs w:val="28"/>
-        </w:rPr>
-        <w:t xml:space="preserve">type of food, service, and </w:t>
-      </w:r>
-      <w:r>
-        <w:rPr>
-          <w:rFonts w:cstheme="minorHAnsi"/>
-          <w:sz w:val="28"/>
-          <w:szCs w:val="28"/>
-        </w:rPr>
-        <w:t xml:space="preserve">the list goes on. </w:t>
-      </w:r>
-      <w:r>
-        <w:rPr>
-          <w:rFonts w:cstheme="minorHAnsi"/>
-          <w:sz w:val="28"/>
-          <w:szCs w:val="28"/>
-        </w:rPr>
-        <w:t>With an algorithm p</w:t>
-      </w:r>
-      <w:r>
-        <w:rPr>
-          <w:rFonts w:cstheme="minorHAnsi"/>
-          <w:sz w:val="28"/>
-          <w:szCs w:val="28"/>
-        </w:rPr>
-        <w:t>owered by A.I.</w:t>
-      </w:r>
-      <w:r>
-        <w:rPr>
-          <w:rFonts w:cstheme="minorHAnsi"/>
-          <w:sz w:val="28"/>
-          <w:szCs w:val="28"/>
-        </w:rPr>
-        <w:t xml:space="preserve"> </w:t>
-      </w:r>
-      <w:r>
-        <w:rPr>
-          <w:rFonts w:cstheme="minorHAnsi"/>
-          <w:sz w:val="28"/>
-          <w:szCs w:val="28"/>
-        </w:rPr>
-        <w:t xml:space="preserve">to make match-making a lot easier </w:t>
       </w:r>
     </w:p>
     <w:sectPr>
